--- a/doc/Konkurrenzprodukte/KonkurrenzprodukteT.docx
+++ b/doc/Konkurrenzprodukte/KonkurrenzprodukteT.docx
@@ -18,19 +18,18 @@
       </w:r>
     </w:p>
     <w:p>
-      <w:r>
-        <w:t>Aufgabe 2:</w:t>
-      </w:r>
-    </w:p>
-    <w:p>
       <w:pPr>
         <w:rPr>
+          <w:sz w:val="24"/>
+          <w:szCs w:val="24"/>
           <w:u w:val="single"/>
         </w:rPr>
       </w:pPr>
       <w:proofErr w:type="spellStart"/>
       <w:r>
         <w:rPr>
+          <w:sz w:val="24"/>
+          <w:szCs w:val="24"/>
           <w:u w:val="single"/>
         </w:rPr>
         <w:t>Aardwolf</w:t>
@@ -38,473 +37,682 @@
       <w:proofErr w:type="spellEnd"/>
       <w:r>
         <w:rPr>
+          <w:sz w:val="24"/>
+          <w:szCs w:val="24"/>
           <w:u w:val="single"/>
         </w:rPr>
         <w:t xml:space="preserve"> MUD:</w:t>
       </w:r>
     </w:p>
     <w:p>
-      <w:r>
-        <w:t>Das Spiel ist über den Link aardwolf.com kostenlos verfügbar. Es wird nur in der englischen Sprache angeboten, und bietet viele Kontinente und diverse Szenarien an.</w:t>
-      </w:r>
-      <w:r>
-        <w:br/>
-        <w:t xml:space="preserve">Während des Spiels wird eine Übersicht der Karte gezeigt, wobei der meiste Inhalt textbasiert vermittelt wird. Der Großteil des Spiels läuft über ein Fenster ab, das sowohl Chatfunktionen ermöglicht, als auch die Eingabe von diversen Befehlen erlaubt, um mit der Spielwelt zu interagieren. </w:t>
-      </w:r>
-      <w:r>
-        <w:br/>
-        <w:t xml:space="preserve">Das Spiel wurde fast komplett in </w:t>
-      </w:r>
-      <w:proofErr w:type="spellStart"/>
-      <w:r>
-        <w:t>Lua</w:t>
-      </w:r>
-      <w:proofErr w:type="spellEnd"/>
-      <w:r>
-        <w:t xml:space="preserve"> implementiert, und die dazugehörige Software kann auf github.com/</w:t>
-      </w:r>
-      <w:proofErr w:type="spellStart"/>
-      <w:r>
-        <w:t>fiendish</w:t>
-      </w:r>
-      <w:proofErr w:type="spellEnd"/>
-      <w:r>
-        <w:t>/</w:t>
-      </w:r>
-      <w:proofErr w:type="spellStart"/>
-      <w:r>
-        <w:t>aardwolfclientpackage</w:t>
-      </w:r>
-      <w:proofErr w:type="spellEnd"/>
-      <w:r>
-        <w:t xml:space="preserve"> eingesehen werden.</w:t>
-      </w:r>
-      <w:r>
-        <w:br/>
-        <w:t xml:space="preserve">Ein Client muss installiert werden, um Zugriff auf das Spiel zu erhalten. Dazu wird auch ein Flash </w:t>
-      </w:r>
-      <w:proofErr w:type="spellStart"/>
-      <w:r>
-        <w:t>client</w:t>
-      </w:r>
-      <w:proofErr w:type="spellEnd"/>
-      <w:r>
-        <w:t xml:space="preserve"> angeboten, um das Spiel testen zu können. Nach dieser Installation kann es mit dem Browser ausgeführt werden.</w:t>
-      </w:r>
-      <w:r>
-        <w:br/>
-        <w:t xml:space="preserve">Durch das </w:t>
-      </w:r>
-      <w:r>
-        <w:t xml:space="preserve">umfangreiche </w:t>
-      </w:r>
-      <w:r>
-        <w:t xml:space="preserve">Tutorial zu Beginn des Spiels werden die verschiedenen Befehle vermittelt, jedoch sind verschiedene Seiten wie </w:t>
-      </w:r>
-      <w:r>
-        <w:t>aardwolf.com/</w:t>
-      </w:r>
-      <w:proofErr w:type="spellStart"/>
-      <w:r>
-        <w:t>wiki</w:t>
-      </w:r>
-      <w:proofErr w:type="spellEnd"/>
-      <w:r>
-        <w:t>/</w:t>
-      </w:r>
-      <w:proofErr w:type="spellStart"/>
-      <w:r>
-        <w:t>index.php</w:t>
-      </w:r>
-      <w:proofErr w:type="spellEnd"/>
-      <w:r>
-        <w:t xml:space="preserve">/ zwingend nötig, um sich mit der Welt zurechtzufinden. </w:t>
-      </w:r>
-      <w:r>
-        <w:t>Dies ergibt sich durch die Fülle an Befehlen, die für den Ablauf nötig sind.</w:t>
-      </w:r>
-      <w:r>
-        <w:br/>
-      </w:r>
-      <w:r>
-        <w:t>Die Dokumentation</w:t>
-      </w:r>
-      <w:r>
-        <w:t xml:space="preserve"> der Software in </w:t>
-      </w:r>
-      <w:proofErr w:type="spellStart"/>
-      <w:r>
-        <w:t>Github</w:t>
-      </w:r>
-      <w:proofErr w:type="spellEnd"/>
-      <w:r>
-        <w:t xml:space="preserve"> </w:t>
-      </w:r>
-      <w:r>
-        <w:t>macht die</w:t>
-      </w:r>
-      <w:r>
-        <w:t xml:space="preserve"> verschiedenen Elemente der Spielwelt schon in der Ordnerstruktur erkennbar, und die Funktionen sind strukturie</w:t>
-      </w:r>
-      <w:bookmarkStart w:id="0" w:name="_GoBack"/>
-      <w:bookmarkEnd w:id="0"/>
-      <w:r>
-        <w:t>rt und lesbar.</w:t>
-      </w:r>
-      <w:r>
-        <w:br/>
+      <w:pPr>
+        <w:pStyle w:val="ListParagraph"/>
+        <w:numPr>
+          <w:ilvl w:val="0"/>
+          <w:numId w:val="3"/>
+        </w:numPr>
+      </w:pPr>
+      <w:r>
+        <w:t>Allgemeines:</w:t>
       </w:r>
     </w:p>
     <w:p>
+      <w:r>
+        <w:t xml:space="preserve">Bei </w:t>
+      </w:r>
+      <w:proofErr w:type="spellStart"/>
+      <w:r>
+        <w:t>Aardwolf</w:t>
+      </w:r>
+      <w:proofErr w:type="spellEnd"/>
+      <w:r>
+        <w:t xml:space="preserve"> MUD handelt es sich um ein textbasiertes RPG, </w:t>
+      </w:r>
+      <w:r>
+        <w:t xml:space="preserve">das die typischen, aus D&amp;D bekannten </w:t>
+      </w:r>
+      <w:proofErr w:type="spellStart"/>
+      <w:r>
+        <w:t>Fantasyaspekte</w:t>
+      </w:r>
+      <w:proofErr w:type="spellEnd"/>
+      <w:r>
+        <w:t xml:space="preserve"> umsetzt. Es wird nur in der englischen Sprache angeboten, und ist </w:t>
+      </w:r>
+      <w:r>
+        <w:t xml:space="preserve">über den Link </w:t>
+      </w:r>
+      <w:r>
+        <w:t>aardwolf.com kostenlos verfügbar</w:t>
+      </w:r>
+      <w:r>
+        <w:t xml:space="preserve">. </w:t>
+      </w:r>
+      <w:proofErr w:type="spellStart"/>
+      <w:r>
+        <w:t>Aardwolf</w:t>
+      </w:r>
+      <w:proofErr w:type="spellEnd"/>
+      <w:r>
+        <w:t xml:space="preserve"> </w:t>
+      </w:r>
+      <w:r>
+        <w:t>kann von vielen Spielern im Team gespielt werden.</w:t>
+      </w:r>
+      <w:r>
+        <w:br/>
+      </w:r>
+      <w:r>
+        <w:t>Das Spiel läuft zum Großteil über zwei Fenster ab. Während das erste zur Ausgabe aller textbasierten Nachrichten und Chats dient, wird auf dem anderen</w:t>
+      </w:r>
+      <w:r>
+        <w:t xml:space="preserve"> eine Übersicht der Karte gezeigt</w:t>
+      </w:r>
+      <w:r>
+        <w:t>. Die Interaktion mit dem Spielwelt wird dem Spieler durch</w:t>
+      </w:r>
+      <w:r>
+        <w:t xml:space="preserve"> diverse Befehlen </w:t>
+      </w:r>
+      <w:r>
+        <w:t>ermöglicht, die zu Beginn in einem umfangreichen Tutorial erklärt werden.</w:t>
+      </w:r>
+      <w:r>
+        <w:br/>
+        <w:t xml:space="preserve">Das Spiel verfügt über eine aktive Community und ein umfangreiches Wiki, das über </w:t>
+      </w:r>
+      <w:r>
+        <w:t>wie aardwolf.com/</w:t>
+      </w:r>
+      <w:proofErr w:type="spellStart"/>
+      <w:r>
+        <w:t>wiki</w:t>
+      </w:r>
+      <w:proofErr w:type="spellEnd"/>
+      <w:r>
+        <w:t>/</w:t>
+      </w:r>
+      <w:proofErr w:type="spellStart"/>
+      <w:r>
+        <w:t>index.php</w:t>
+      </w:r>
+      <w:proofErr w:type="spellEnd"/>
+      <w:r>
+        <w:t>/</w:t>
+      </w:r>
+      <w:r>
+        <w:t xml:space="preserve"> aufgerufen werden kann. Durch die fast ausschließlich textuelle Umsetzung und dem Umfang der verschiedenen Befehle ist das Wiki nötig, um sich im Spiel zurechtzufinden.</w:t>
+      </w:r>
+      <w:r>
+        <w:br/>
+      </w:r>
+      <w:r>
+        <w:t xml:space="preserve">Auf der Website werden fünf verschiedene Möglichkeiten aufgeführt, </w:t>
+      </w:r>
+      <w:r>
+        <w:t xml:space="preserve">die das Spielen von </w:t>
+      </w:r>
+      <w:proofErr w:type="spellStart"/>
+      <w:r>
+        <w:t>Aardwolf</w:t>
+      </w:r>
+      <w:proofErr w:type="spellEnd"/>
+      <w:r>
+        <w:t xml:space="preserve"> ermöglichen</w:t>
+      </w:r>
+      <w:r>
+        <w:t xml:space="preserve">. Bei den zwei empfohlenen Möglichkeiten handelt es sich um die Installation des </w:t>
+      </w:r>
+      <w:proofErr w:type="spellStart"/>
+      <w:r>
+        <w:t>Aardwolf</w:t>
+      </w:r>
+      <w:proofErr w:type="spellEnd"/>
+      <w:r>
+        <w:t xml:space="preserve"> </w:t>
+      </w:r>
+      <w:proofErr w:type="spellStart"/>
+      <w:r>
+        <w:t>MushClient</w:t>
+      </w:r>
+      <w:proofErr w:type="spellEnd"/>
+      <w:r>
+        <w:t xml:space="preserve">, der 27,2 MB Speicher einnimmt, oder die Installation eines Flash Clients, der das Spielen über den Browser ermöglicht. Die Installation des </w:t>
+      </w:r>
+      <w:proofErr w:type="spellStart"/>
+      <w:r>
+        <w:t>MushClients</w:t>
+      </w:r>
+      <w:proofErr w:type="spellEnd"/>
+      <w:r>
+        <w:t xml:space="preserve"> ist sehr benutzerfreundlich gestaltet, und unterstützt sowohl blinde als auch farbenblinde Spieler.</w:t>
+      </w:r>
+    </w:p>
+    <w:p>
+      <w:pPr>
+        <w:pStyle w:val="ListParagraph"/>
+        <w:numPr>
+          <w:ilvl w:val="0"/>
+          <w:numId w:val="3"/>
+        </w:numPr>
+      </w:pPr>
+      <w:r>
+        <w:t>Technische Umsetzung</w:t>
+      </w:r>
+    </w:p>
+    <w:p>
+      <w:pPr>
+        <w:ind w:left="90"/>
+      </w:pPr>
+      <w:r>
+        <w:t xml:space="preserve">Die Interaktion mit </w:t>
+      </w:r>
+      <w:proofErr w:type="spellStart"/>
+      <w:r>
+        <w:t>Aardwolf</w:t>
+      </w:r>
+      <w:proofErr w:type="spellEnd"/>
+      <w:r>
+        <w:t xml:space="preserve"> läuft als Spieler primär über zwei Fenster ab.</w:t>
+      </w:r>
+      <w:r>
+        <w:t xml:space="preserve"> Ein Fenster </w:t>
+      </w:r>
+      <w:r>
+        <w:t xml:space="preserve">ist </w:t>
+      </w:r>
+      <w:r>
+        <w:t>für die Textdarstellung, auf dem die verschiedenen Textausgaben z.B. beim Betreten neuer Räume dargestellt werden</w:t>
+      </w:r>
+      <w:r>
+        <w:t>, und auf dem zusätzlich noch C</w:t>
+      </w:r>
+      <w:r>
+        <w:t>hat</w:t>
+      </w:r>
+      <w:r>
+        <w:t>nachrichten zu finden sind. Ein weiteres Fenster dient für die Ra</w:t>
+      </w:r>
+      <w:r>
+        <w:t xml:space="preserve">umübersicht, über welche </w:t>
+      </w:r>
+      <w:r>
+        <w:t>eine</w:t>
+      </w:r>
+      <w:r>
+        <w:t xml:space="preserve"> Navigation durch verschiedenen Räume </w:t>
+      </w:r>
+      <w:r>
+        <w:t xml:space="preserve">ermöglicht </w:t>
+      </w:r>
+      <w:r>
+        <w:t>wird.</w:t>
+      </w:r>
+      <w:r>
+        <w:br/>
+        <w:t>Da die Interaktion mit dem Spiel durch Befehle</w:t>
+      </w:r>
+      <w:r>
+        <w:t xml:space="preserve"> in einer Kommandozeile</w:t>
+      </w:r>
+      <w:r>
+        <w:t xml:space="preserve"> stattfindet, und es sich um ein tendenziell sehr großes MUD handelt, ist das Tutorial sehr umfangreich und fordert eine hohe Konzentration von Spielern.</w:t>
+      </w:r>
+      <w:r>
+        <w:br/>
+        <w:t xml:space="preserve">Der Chat wurde über zusätzliche Befehle implementiert. </w:t>
+      </w:r>
+      <w:r>
+        <w:t>Zum Beispiel erlaubt es d</w:t>
+      </w:r>
+      <w:r>
+        <w:t>er Befehl ‚</w:t>
+      </w:r>
+      <w:proofErr w:type="spellStart"/>
+      <w:r>
+        <w:t>newbie</w:t>
+      </w:r>
+      <w:proofErr w:type="spellEnd"/>
+      <w:r>
+        <w:t>‘</w:t>
+      </w:r>
+      <w:r>
+        <w:t xml:space="preserve"> an </w:t>
+      </w:r>
+      <w:r>
+        <w:t xml:space="preserve">einem Chat für Neueinsteiger teilzunehmen, und erfahrene Spieler um Hilfe zu fragen. </w:t>
+      </w:r>
+      <w:r>
+        <w:t>Dadurch ist ein zusätzliches Fenster für den Chat nicht nötig.</w:t>
+      </w:r>
+      <w:r>
+        <w:t xml:space="preserve"> Das Spiel basiert auf Räumen, durch welche die Spieler sich bewegen. Eine Interaktion mit Objekten, die sich nicht in dem Raum des Charakters befinden, ist nicht möglich. </w:t>
+      </w:r>
+      <w:r>
+        <w:t xml:space="preserve">Das Spiel wurde in </w:t>
+      </w:r>
+      <w:proofErr w:type="spellStart"/>
+      <w:r>
+        <w:t>Lua</w:t>
+      </w:r>
+      <w:proofErr w:type="spellEnd"/>
+      <w:r>
+        <w:t xml:space="preserve"> implementiert, und die Software des Clients kann auf </w:t>
+      </w:r>
+      <w:r>
+        <w:t>github.com/</w:t>
+      </w:r>
+      <w:proofErr w:type="spellStart"/>
+      <w:r>
+        <w:t>fiendish</w:t>
+      </w:r>
+      <w:proofErr w:type="spellEnd"/>
+      <w:r>
+        <w:t>/</w:t>
+      </w:r>
+      <w:proofErr w:type="spellStart"/>
+      <w:r>
+        <w:t>aardwolfclientpackage</w:t>
+      </w:r>
+      <w:proofErr w:type="spellEnd"/>
+      <w:r>
+        <w:t xml:space="preserve"> eingesehen werden</w:t>
+      </w:r>
+      <w:r>
+        <w:t xml:space="preserve">. Die Dateien sind sehr strukturiert und lesbar gestaltet, und an der Ordnerstruktur </w:t>
+      </w:r>
+      <w:r>
+        <w:t>lässt sich</w:t>
+      </w:r>
+      <w:r>
+        <w:t xml:space="preserve"> zum Teil schon die Bedeutung der Dateien </w:t>
+      </w:r>
+      <w:r>
+        <w:t>erkennen</w:t>
+      </w:r>
+      <w:r>
+        <w:t>.</w:t>
+      </w:r>
+      <w:r>
+        <w:t xml:space="preserve"> </w:t>
+      </w:r>
+      <w:r>
+        <w:t>Funktionen werden außerdem kurz und übersichtlich gehalten, wodurch neuen Entwicklern die Einarbeitung mit der Codebasis erleichtert wird.</w:t>
+      </w:r>
+      <w:r>
+        <w:t xml:space="preserve"> </w:t>
+      </w:r>
+      <w:r>
+        <w:t xml:space="preserve">Unter dem Link </w:t>
+      </w:r>
+      <w:r>
+        <w:t>http://www.aardwolf.com/lua.html</w:t>
+      </w:r>
+      <w:r>
+        <w:br/>
+      </w:r>
+      <w:r>
+        <w:t>wird Programmierern außerdem Hilfe geboten, um direkt in die Entwicklung mit einsteigen zu</w:t>
+      </w:r>
+      <w:r>
+        <w:t xml:space="preserve"> können.                </w:t>
+      </w:r>
+      <w:r>
+        <w:br/>
+      </w:r>
+    </w:p>
+    <w:p>
+      <w:pPr>
+        <w:pStyle w:val="ListParagraph"/>
+        <w:numPr>
+          <w:ilvl w:val="0"/>
+          <w:numId w:val="3"/>
+        </w:numPr>
+      </w:pPr>
+      <w:r>
+        <w:lastRenderedPageBreak/>
+        <w:t>Besonderheiten</w:t>
+      </w:r>
+    </w:p>
+    <w:p>
+      <w:proofErr w:type="spellStart"/>
+      <w:r>
+        <w:t>Aardwolf</w:t>
+      </w:r>
+      <w:proofErr w:type="spellEnd"/>
+      <w:r>
+        <w:t xml:space="preserve"> MUD ist sehr beliebt, und sticht mit seiner großen Spielerbasis aus der Masse heraus. Das umfangreiche Tutorial bietet Neueinsteigern Hilfe, und der sehr großen Umfang des Spiels erlaubt langfristigen Spielspaß. Es werden fünf verschiedene Arten angeboten, sich mit dem Spiel zu verbinden, und Informationen zu Befehlen können sowohl im Spiel als auch auf der Wiki Seite gefunden werden.</w:t>
+      </w:r>
+    </w:p>
+    <w:p>
       <w:pPr>
         <w:rPr>
+          <w:sz w:val="24"/>
+          <w:szCs w:val="24"/>
           <w:u w:val="single"/>
         </w:rPr>
       </w:pPr>
       <w:proofErr w:type="spellStart"/>
       <w:r>
         <w:rPr>
+          <w:sz w:val="24"/>
+          <w:szCs w:val="24"/>
           <w:u w:val="single"/>
         </w:rPr>
-        <w:t>Achaea</w:t>
-      </w:r>
-      <w:proofErr w:type="spellEnd"/>
+        <w:t>A</w:t>
+      </w:r>
       <w:r>
         <w:rPr>
+          <w:sz w:val="24"/>
+          <w:szCs w:val="24"/>
+          <w:u w:val="single"/>
+        </w:rPr>
+        <w:t>chaea</w:t>
+      </w:r>
+      <w:proofErr w:type="spellEnd"/>
+      <w:r>
+        <w:rPr>
+          <w:sz w:val="24"/>
+          <w:szCs w:val="24"/>
           <w:u w:val="single"/>
         </w:rPr>
         <w:t>:</w:t>
       </w:r>
     </w:p>
     <w:p>
-      <w:r>
-        <w:t xml:space="preserve">Das Spiel ist über den Link play.achaea.com kostenlos verfügbar, und wird ebenfalls nur in der englischen Sprache angeboten. Der Umfang des Spiels wird ähnlich zu den Beschreibungen von </w:t>
-      </w:r>
-      <w:proofErr w:type="spellStart"/>
-      <w:r>
-        <w:t>Aardwolf</w:t>
-      </w:r>
-      <w:proofErr w:type="spellEnd"/>
-      <w:r>
-        <w:t xml:space="preserve"> angegeben.</w:t>
-      </w:r>
-      <w:r>
-        <w:br/>
-        <w:t xml:space="preserve">Der Großteil der Funktionen wird auch hier textbasiert vermittelt, und Chatfunktionen sind wie in </w:t>
-      </w:r>
-      <w:proofErr w:type="spellStart"/>
-      <w:r>
-        <w:t>Aardwolf</w:t>
-      </w:r>
-      <w:proofErr w:type="spellEnd"/>
-      <w:r>
-        <w:t xml:space="preserve"> implementiert.</w:t>
-      </w:r>
-      <w:r>
-        <w:br/>
-        <w:t xml:space="preserve">Die Implementierung einiger öffentlich einsehbarer Komponenten ist ebenfalls in </w:t>
-      </w:r>
-      <w:proofErr w:type="spellStart"/>
-      <w:r>
-        <w:t>Lua</w:t>
-      </w:r>
-      <w:proofErr w:type="spellEnd"/>
-      <w:r>
-        <w:t xml:space="preserve"> umgesetzt, jedoch konnte online kein vollständiges Repository gefunden werden. Die Umsetzung der AI in </w:t>
-      </w:r>
-      <w:proofErr w:type="spellStart"/>
-      <w:r>
-        <w:t>Achaea</w:t>
-      </w:r>
-      <w:proofErr w:type="spellEnd"/>
-      <w:r>
-        <w:t xml:space="preserve"> ist auf github.com/</w:t>
-      </w:r>
-      <w:proofErr w:type="spellStart"/>
-      <w:r>
-        <w:t>svof</w:t>
-      </w:r>
-      <w:proofErr w:type="spellEnd"/>
-      <w:r>
-        <w:t>/</w:t>
-      </w:r>
-      <w:proofErr w:type="spellStart"/>
-      <w:r>
-        <w:t>svof</w:t>
-      </w:r>
-      <w:proofErr w:type="spellEnd"/>
-      <w:r>
-        <w:t xml:space="preserve"> einsehbar, und das </w:t>
-      </w:r>
-      <w:proofErr w:type="spellStart"/>
-      <w:r>
-        <w:t>bashing</w:t>
-      </w:r>
-      <w:proofErr w:type="spellEnd"/>
-      <w:r>
-        <w:t xml:space="preserve"> </w:t>
-      </w:r>
-      <w:proofErr w:type="spellStart"/>
-      <w:r>
-        <w:t>script</w:t>
-      </w:r>
-      <w:proofErr w:type="spellEnd"/>
-      <w:r>
-        <w:t xml:space="preserve"> ist über den Link github.com/</w:t>
-      </w:r>
-      <w:proofErr w:type="spellStart"/>
-      <w:r>
-        <w:t>AchaeaBashingScript</w:t>
-      </w:r>
-      <w:proofErr w:type="spellEnd"/>
-      <w:r>
-        <w:t>/</w:t>
-      </w:r>
-      <w:proofErr w:type="spellStart"/>
-      <w:r>
-        <w:t>Bashing</w:t>
-      </w:r>
-      <w:proofErr w:type="spellEnd"/>
-      <w:r>
-        <w:t xml:space="preserve"> verfügbar.</w:t>
-      </w:r>
-      <w:r>
-        <w:br/>
-        <w:t>Die einzelnen Dateien sind auch hier strukturiert und lesbar, und die zugehörigen Lizenzen erlauben den Nutzern beliebige Modifikationen und selbst eine kommerzielle Nutzung.</w:t>
-      </w:r>
-      <w:r>
-        <w:br/>
-        <w:t>Auch für dieses Spiel ist ein umfangreiches Wiki vorhanden, unter wiki.achaea.com . Allerdings müssen hier bedeutend weniger Befehle auswendig gelernt werden, was den Spielablauf beschleunigt.</w:t>
-      </w:r>
-    </w:p>
-    <w:p/>
-    <w:p>
-      <w:r>
-        <w:t>Aufgabe 3:</w:t>
-      </w:r>
-    </w:p>
-    <w:p/>
-    <w:p>
-      <w:proofErr w:type="spellStart"/>
-      <w:r>
-        <w:rPr>
-          <w:u w:val="single"/>
-        </w:rPr>
-        <w:t>Aardwolf</w:t>
-      </w:r>
-      <w:proofErr w:type="spellEnd"/>
-      <w:r>
-        <w:rPr>
-          <w:u w:val="single"/>
-        </w:rPr>
-        <w:t xml:space="preserve"> MUD:</w:t>
+      <w:pPr>
+        <w:pStyle w:val="ListParagraph"/>
+        <w:numPr>
+          <w:ilvl w:val="0"/>
+          <w:numId w:val="3"/>
+        </w:numPr>
+      </w:pPr>
+      <w:r>
+        <w:t>Allgemeines:</w:t>
       </w:r>
     </w:p>
     <w:p>
       <w:r>
-        <w:lastRenderedPageBreak/>
-        <w:t xml:space="preserve">Der Einsatz eines Clients, der mit </w:t>
-      </w:r>
-      <w:proofErr w:type="spellStart"/>
-      <w:r>
-        <w:t>Lua</w:t>
-      </w:r>
-      <w:proofErr w:type="spellEnd"/>
-      <w:r>
-        <w:t xml:space="preserve"> umgesetzt wird, ist nicht das Ziel dieses Projektes. Jedoch wäre eine Umsetzung mit Flash möglich. </w:t>
+        <w:t xml:space="preserve">Bei </w:t>
+      </w:r>
+      <w:proofErr w:type="spellStart"/>
+      <w:r>
+        <w:t>Achaea</w:t>
+      </w:r>
+      <w:proofErr w:type="spellEnd"/>
+      <w:r>
+        <w:t xml:space="preserve"> handelt es sich um ein MUD, das zwar hauptsächlich textbasiert Informationen vermittelt, jedoch diverse Fenster zur Verfügung stellt, die dem Spieler das Erlernen diverser Befehle ersparen.</w:t>
+      </w:r>
+      <w:r>
+        <w:t xml:space="preserve"> E</w:t>
+      </w:r>
+      <w:r>
+        <w:t>s wird nur in der englischen Sprache angeboten, und ist über den Link</w:t>
+      </w:r>
+      <w:r>
+        <w:t xml:space="preserve"> play.achaea.com kostenlos verfügbar</w:t>
+      </w:r>
+      <w:r>
+        <w:t xml:space="preserve">. Auch hier ist das Spielen im Team möglich, und der Umfang des Spiels wird als ebenso umfangreich wie die Beschreibungen von </w:t>
+      </w:r>
+      <w:proofErr w:type="spellStart"/>
+      <w:r>
+        <w:t>Aardwolf</w:t>
+      </w:r>
+      <w:proofErr w:type="spellEnd"/>
+      <w:r>
+        <w:t xml:space="preserve"> angegeben. Auch hier wird der Großteil der Informationen textbasiert vermittelt, allerdings kann sich ein Spieler von </w:t>
+      </w:r>
+      <w:proofErr w:type="spellStart"/>
+      <w:r>
+        <w:t>Achaea</w:t>
+      </w:r>
+      <w:proofErr w:type="spellEnd"/>
+      <w:r>
+        <w:t xml:space="preserve"> Klicken auf die Karte fortbewegen, zusätzliche Fenster öffnen oder schließen, und die verschiedenen Aufträge in einem Fenster ansehen, die von NPCs an den Spieler gestellt wurden.</w:t>
       </w:r>
       <w:r>
         <w:br/>
-        <w:t>Die wichtigste Erkenntnis, die aus dem MUD gewonnen werden kann, ist die Umsetzbarkeit des Spiels durch zwei Fenster und einer Kommandoleiste. Chatfunktionen können durch „</w:t>
-      </w:r>
-      <w:proofErr w:type="spellStart"/>
-      <w:r>
-        <w:t>group</w:t>
-      </w:r>
-      <w:proofErr w:type="spellEnd"/>
-      <w:r>
-        <w:t xml:space="preserve"> …“ oder „</w:t>
-      </w:r>
-      <w:proofErr w:type="spellStart"/>
-      <w:r>
-        <w:t>whisper</w:t>
-      </w:r>
-      <w:proofErr w:type="spellEnd"/>
-      <w:r>
-        <w:t xml:space="preserve"> Playername …“ umgesetzt werden, und andere Kommandos können auf diese Weise auch umgesetzt werden. Die zusätzliche Übersicht über die Räume erlaubt den Spielern, den Fortschritt einer Erkundung zu erfassen. Zahlreiche Hilfsfunktionen zu den Befehlen müssen implementiert werden, damit der Chat mit diesen Fragen nicht überflutet wird.</w:t>
-      </w:r>
-    </w:p>
-    <w:p/>
-    <w:p>
-      <w:pPr>
-        <w:rPr>
-          <w:u w:val="single"/>
-        </w:rPr>
-      </w:pPr>
-      <w:proofErr w:type="spellStart"/>
-      <w:r>
-        <w:rPr>
-          <w:u w:val="single"/>
-        </w:rPr>
+        <w:t xml:space="preserve">Das Spiel verfügt über eine große aktive Spielerbasis, und die Chatfunktionen sind wie in </w:t>
+      </w:r>
+      <w:proofErr w:type="spellStart"/>
+      <w:r>
+        <w:t>Aardwolf</w:t>
+      </w:r>
+      <w:proofErr w:type="spellEnd"/>
+      <w:r>
+        <w:t xml:space="preserve"> implementiert, wobei jedoch ein zusätzliches Fenster den Gesprächsverlauf anzeigt. Das Spiel besitzt ein kleines Tutorial für Neueinsteiger, jedoch wird zu der Nutzung des </w:t>
+      </w:r>
+      <w:proofErr w:type="spellStart"/>
+      <w:r>
+        <w:t>Mentorsystems</w:t>
+      </w:r>
+      <w:proofErr w:type="spellEnd"/>
+      <w:r>
+        <w:t xml:space="preserve"> von </w:t>
+      </w:r>
+      <w:proofErr w:type="spellStart"/>
+      <w:r>
         <w:t>Achaea</w:t>
       </w:r>
       <w:proofErr w:type="spellEnd"/>
       <w:r>
-        <w:rPr>
-          <w:u w:val="single"/>
-        </w:rPr>
-        <w:t>:</w:t>
+        <w:t xml:space="preserve"> geraten, von dem sowohl Mentoren als auch neue Spieler profitieren können.</w:t>
+      </w:r>
+      <w:r>
+        <w:t xml:space="preserve"> </w:t>
+      </w:r>
+      <w:r>
+        <w:t xml:space="preserve">Auch für dieses Spiel ist ein umfangreiches Wiki vorhanden, unter wiki.achaea.com. </w:t>
+      </w:r>
+      <w:r>
+        <w:t>Aufgrund diverser spezialisierter Fenster müssen hier</w:t>
+      </w:r>
+      <w:r>
+        <w:t xml:space="preserve"> bedeutend weniger Befehle auswendig gelernt werden, was d</w:t>
+      </w:r>
+      <w:r>
+        <w:t>en</w:t>
+      </w:r>
+      <w:r>
+        <w:t xml:space="preserve"> Spiel</w:t>
+      </w:r>
+      <w:r>
+        <w:t>einstieg</w:t>
+      </w:r>
+      <w:r>
+        <w:t xml:space="preserve"> </w:t>
+      </w:r>
+      <w:r>
+        <w:t>erleichtert</w:t>
+      </w:r>
+      <w:r>
+        <w:t>.</w:t>
+      </w:r>
+      <w:r>
+        <w:br/>
+        <w:t xml:space="preserve">Auf das Spiel wird im Browser zugegriffen, sodass die Installation eines Clients nicht nötig ist. </w:t>
       </w:r>
     </w:p>
     <w:p>
-      <w:r>
-        <w:t xml:space="preserve">Das Spiel wurde browserbasiert umgesetzt, und die Installation eines Clients ist nicht nötig. Die Umsetzung erfolgt über diverse Fenster, um die Navigation innerhalb des Spiels stark zu vereinfachen. </w:t>
-      </w:r>
-      <w:r>
-        <w:t xml:space="preserve">Im Anschluss an </w:t>
-      </w:r>
-      <w:r>
-        <w:t xml:space="preserve">einige der Charaktererstellung gewidmeten Fenstern </w:t>
-      </w:r>
-      <w:r>
-        <w:t>beginnt das Spiel.</w:t>
-      </w:r>
-      <w:r>
-        <w:t xml:space="preserve"> Die Fenster von </w:t>
-      </w:r>
-      <w:proofErr w:type="spellStart"/>
-      <w:r>
-        <w:t>Aardwolf</w:t>
-      </w:r>
-      <w:proofErr w:type="spellEnd"/>
-      <w:r>
-        <w:t xml:space="preserve"> sind mit denselben Funktionen ebenfalls vorhanden, allerdings wird dem Spieler außerdem ein Fenster für seinen Charakter, dem aktuellen Raum und den Aufträgen geboten. Eine weitere Beschreibung kann durch einen Klick jederzeit erhalten werden.</w:t>
-      </w:r>
-      <w:r>
-        <w:br/>
-        <w:t>Dadurch ist der Spieler nicht allzu stark darauf angewiesen, die Benutzung der Befehle auswendig zu lernen, denn es werden automatisch sieben Shortcuts erstellt mit häufig benutzten Befehlen. Außerdem werden bestimmte Aktionen hervorgehoben, wenn sie verfügbar sind. Das UI des Spiels sollte also als Ideal herangezogen werden, jedoch ist eine Umsetzung dessen im Rahmen dieses Projekts nicht möglich.</w:t>
-      </w:r>
-    </w:p>
-    <w:p/>
-    <w:p>
-      <w:r>
-        <w:t>Aufgabe 4:</w:t>
-      </w:r>
-    </w:p>
-    <w:p/>
-    <w:p>
-      <w:proofErr w:type="spellStart"/>
-      <w:r>
-        <w:rPr>
-          <w:u w:val="single"/>
-        </w:rPr>
-        <w:t>Aardwolf</w:t>
-      </w:r>
-      <w:proofErr w:type="spellEnd"/>
-      <w:r>
-        <w:rPr>
-          <w:u w:val="single"/>
-        </w:rPr>
-        <w:t xml:space="preserve"> MUD:</w:t>
+      <w:pPr>
+        <w:pStyle w:val="ListParagraph"/>
+        <w:numPr>
+          <w:ilvl w:val="0"/>
+          <w:numId w:val="3"/>
+        </w:numPr>
+      </w:pPr>
+      <w:r>
+        <w:t>Technische Umsetzung</w:t>
       </w:r>
     </w:p>
     <w:p>
-      <w:r>
-        <w:t xml:space="preserve">Das MUD ist für einen </w:t>
-      </w:r>
-      <w:proofErr w:type="spellStart"/>
-      <w:r>
-        <w:t>Use</w:t>
-      </w:r>
-      <w:proofErr w:type="spellEnd"/>
-      <w:r>
-        <w:t xml:space="preserve"> Case optimiert, nämlich für die </w:t>
-      </w:r>
-      <w:r>
-        <w:t xml:space="preserve">private Nutzung von Spielern mit Interesse an dem Spiel. Das Spiel ist hier schon konfiguriert, und ein neuer </w:t>
-      </w:r>
-      <w:proofErr w:type="spellStart"/>
-      <w:r>
-        <w:t>Dungeon</w:t>
-      </w:r>
-      <w:proofErr w:type="spellEnd"/>
-      <w:r>
-        <w:t xml:space="preserve"> kann nicht ohne weiteres von Spielern entworfen und gespielt werden. Die Rolle des DMs entfällt also, und wurde in diesem Spiel automatisiert. </w:t>
-      </w:r>
-      <w:r>
-        <w:t xml:space="preserve">Da das Spiel von einer Gruppe gemeinsam gespielt werden kann, können somit auch D&amp;D Gruppen zu diesem Spiel wechseln. Ohne den DM kann dieser also auch mitspielen, und der Zwang, sich neue Szenarien überlegen zu müssen, entfällt. </w:t>
+      <w:pPr>
+        <w:ind w:left="90"/>
+      </w:pPr>
+      <w:r>
+        <w:t xml:space="preserve">Die Interaktion mit </w:t>
+      </w:r>
+      <w:proofErr w:type="spellStart"/>
+      <w:r>
+        <w:t>Achaea</w:t>
+      </w:r>
+      <w:proofErr w:type="spellEnd"/>
+      <w:r>
+        <w:t xml:space="preserve"> läuft über diverse Fenster ab, welche flexibel angepasst und angeordnet werden können. Der Client passt sich beliebigen Browsergrößen an, und erlaubt Spielern eine bedeutend schnellere Einarbeitung. Der Spieler erhält beim Betreten eines neuen Raums sowohl eine textuelle Beschreibung, als auch eine Übersicht über alle darin befindlichen Gegenstände, Spieler und Monster in einem zusätzlichen Fenster. Durch diese Ansichten ist das Spiel für Neueinsteiger sehr zu empfehlen.</w:t>
       </w:r>
       <w:r>
         <w:br/>
-      </w:r>
-      <w:r>
-        <w:t xml:space="preserve">Neueinsteigern </w:t>
-      </w:r>
-      <w:r>
-        <w:t xml:space="preserve">wird über einen </w:t>
-      </w:r>
-      <w:r>
-        <w:t>speziellen Chat Hilfe von erfahrenen Spielern angeboten</w:t>
-      </w:r>
-      <w:r>
-        <w:t>.</w:t>
+        <w:t>Das Tutorial ist sehr kurz gehalten, und manche Befehle werden dem Spieler erst im späteren Spielverlauf bekannt. Zum Beispiel wird dem Spieler bei einem niedrigen MP Stand empfohlen, dieses mithilfe des Befehls ‚</w:t>
+      </w:r>
+      <w:proofErr w:type="spellStart"/>
+      <w:r>
+        <w:t>meditate</w:t>
+      </w:r>
+      <w:proofErr w:type="spellEnd"/>
+      <w:r>
+        <w:t xml:space="preserve">‘ zu regenerieren. </w:t>
+      </w:r>
+      <w:r>
+        <w:t>Außerdem gibt es auch hier einen ‚</w:t>
+      </w:r>
+      <w:proofErr w:type="spellStart"/>
+      <w:r>
+        <w:t>newbie</w:t>
+      </w:r>
+      <w:proofErr w:type="spellEnd"/>
+      <w:r>
+        <w:t xml:space="preserve">‘ Chat, und das </w:t>
+      </w:r>
+      <w:proofErr w:type="spellStart"/>
+      <w:r>
+        <w:t>Mentorsystem</w:t>
+      </w:r>
+      <w:proofErr w:type="spellEnd"/>
+      <w:r>
+        <w:t xml:space="preserve"> unterstützt neue Spieler. Interaktionen sind auch hier auf den aktuellen Raum begrenzt, </w:t>
+      </w:r>
+      <w:r>
+        <w:t xml:space="preserve">Die Implementierung einiger öffentlich einsehbarer Komponenten ist in </w:t>
+      </w:r>
+      <w:proofErr w:type="spellStart"/>
+      <w:r>
+        <w:t>Lua</w:t>
+      </w:r>
+      <w:proofErr w:type="spellEnd"/>
+      <w:r>
+        <w:t xml:space="preserve"> umgesetzt, jedoch konnte online kein vollständiges Repository gefunden werden. Die Umsetzung der AI in </w:t>
+      </w:r>
+      <w:proofErr w:type="spellStart"/>
+      <w:r>
+        <w:t>Achaea</w:t>
+      </w:r>
+      <w:proofErr w:type="spellEnd"/>
+      <w:r>
+        <w:t xml:space="preserve"> ist auf github.com/</w:t>
+      </w:r>
+      <w:proofErr w:type="spellStart"/>
+      <w:r>
+        <w:t>svof</w:t>
+      </w:r>
+      <w:proofErr w:type="spellEnd"/>
+      <w:r>
+        <w:t>/</w:t>
+      </w:r>
+      <w:proofErr w:type="spellStart"/>
+      <w:r>
+        <w:t>svof</w:t>
+      </w:r>
+      <w:proofErr w:type="spellEnd"/>
+      <w:r>
+        <w:t xml:space="preserve"> einsehbar, und das </w:t>
+      </w:r>
+      <w:proofErr w:type="spellStart"/>
+      <w:r>
+        <w:t>bashing</w:t>
+      </w:r>
+      <w:proofErr w:type="spellEnd"/>
+      <w:r>
+        <w:t xml:space="preserve"> </w:t>
+      </w:r>
+      <w:proofErr w:type="spellStart"/>
+      <w:r>
+        <w:t>script</w:t>
+      </w:r>
+      <w:proofErr w:type="spellEnd"/>
+      <w:r>
+        <w:t xml:space="preserve"> ist über den Link github.com/</w:t>
+      </w:r>
+      <w:proofErr w:type="spellStart"/>
+      <w:r>
+        <w:t>AchaeaBashingScript</w:t>
+      </w:r>
+      <w:proofErr w:type="spellEnd"/>
+      <w:r>
+        <w:t>/</w:t>
+      </w:r>
+      <w:proofErr w:type="spellStart"/>
+      <w:r>
+        <w:t>Bashing</w:t>
+      </w:r>
+      <w:proofErr w:type="spellEnd"/>
+      <w:r>
+        <w:t xml:space="preserve"> verfügbar.</w:t>
+      </w:r>
+      <w:r>
+        <w:br/>
+        <w:t>Die einzelnen Dateien sind auch hier strukturiert und lesbar, und die Lizenzen erlauben den Nutzern beliebige Modifikationen und selbst eine kommerzielle Nutzung.</w:t>
       </w:r>
     </w:p>
     <w:p>
       <w:pPr>
-        <w:rPr>
-          <w:u w:val="single"/>
-        </w:rPr>
-      </w:pPr>
-      <w:proofErr w:type="spellStart"/>
-      <w:r>
-        <w:rPr>
-          <w:u w:val="single"/>
-        </w:rPr>
-        <w:t>Achaea</w:t>
-      </w:r>
-      <w:proofErr w:type="spellEnd"/>
-      <w:r>
-        <w:rPr>
-          <w:u w:val="single"/>
-        </w:rPr>
-        <w:t>:</w:t>
-      </w:r>
+        <w:ind w:left="90"/>
+      </w:pPr>
     </w:p>
     <w:p>
-      <w:r>
-        <w:t xml:space="preserve">Das Szenario ist zwar auch in diesem MUD festgelegt, allerdings können die verfügbaren </w:t>
-      </w:r>
-      <w:proofErr w:type="spellStart"/>
-      <w:r>
-        <w:t>Repositories</w:t>
-      </w:r>
-      <w:proofErr w:type="spellEnd"/>
-      <w:r>
-        <w:t xml:space="preserve"> auch für Neuentwicklungen genutzt werden. </w:t>
-      </w:r>
-      <w:r>
-        <w:t xml:space="preserve">Dies wird jedoch den meisten Spielern nicht erlauben, privat </w:t>
-      </w:r>
-      <w:proofErr w:type="spellStart"/>
-      <w:r>
-        <w:t>Dungeons</w:t>
-      </w:r>
-      <w:proofErr w:type="spellEnd"/>
-      <w:r>
-        <w:t xml:space="preserve"> zu erstellen, jedoch kann sich auch hier eine Gruppe anmelden, und gemeinsam </w:t>
-      </w:r>
-      <w:proofErr w:type="spellStart"/>
-      <w:r>
-        <w:t>Dungeons</w:t>
-      </w:r>
-      <w:proofErr w:type="spellEnd"/>
-      <w:r>
-        <w:t xml:space="preserve"> erkunden und Aufträge erledigen. Diese können jedoch nicht von ihnen gestaltet werden.</w:t>
-      </w:r>
-      <w:r>
-        <w:br/>
-        <w:t>Neueinsteiger in dieses Spiel kann durch einen Mentor geholfen werden, an die sie sich mit ihren Fragen wenden können.</w:t>
+      <w:pPr>
+        <w:ind w:left="90"/>
+      </w:pPr>
+      <w:bookmarkStart w:id="0" w:name="_GoBack"/>
+      <w:bookmarkEnd w:id="0"/>
+    </w:p>
+    <w:p>
+      <w:pPr>
+        <w:pStyle w:val="ListParagraph"/>
+        <w:numPr>
+          <w:ilvl w:val="0"/>
+          <w:numId w:val="3"/>
+        </w:numPr>
+      </w:pPr>
+      <w:r>
+        <w:lastRenderedPageBreak/>
+        <w:t>Besonderheiten</w:t>
+      </w:r>
+    </w:p>
+    <w:p>
+      <w:proofErr w:type="spellStart"/>
+      <w:r>
+        <w:t>Achaea</w:t>
+      </w:r>
+      <w:proofErr w:type="spellEnd"/>
+      <w:r>
+        <w:t xml:space="preserve"> ist für MUD Neueinsteiger sehr geeignet, und die Oberflächen können flexibel angepasst werden. Wie auch </w:t>
+      </w:r>
+      <w:proofErr w:type="spellStart"/>
+      <w:r>
+        <w:t>Aardwolf</w:t>
+      </w:r>
+      <w:proofErr w:type="spellEnd"/>
+      <w:r>
+        <w:t xml:space="preserve"> ist es jedoch für die private Nutzung von Spielern angepasst, und kann nicht flexibel konfiguriert werden. Das bedeutet, eine Privatperson kann nicht ohne weiteres ihr eigenes Spiel aufsetzen, sondern man ist an die Vorgaben z.B. der Klassen von </w:t>
+      </w:r>
+      <w:proofErr w:type="spellStart"/>
+      <w:r>
+        <w:t>Achaea</w:t>
+      </w:r>
+      <w:proofErr w:type="spellEnd"/>
+      <w:r>
+        <w:t xml:space="preserve"> gebunden. Die Rolle des DMs entfällt also bei der Nutzung des Spiels. </w:t>
       </w:r>
     </w:p>
     <w:sectPr>
@@ -645,6 +853,267 @@
 <file path=word/numbering.xml><?xml version="1.0" encoding="utf-8"?>
 <w:numbering xmlns:wpc="http://schemas.microsoft.com/office/word/2010/wordprocessingCanvas" xmlns:cx="http://schemas.microsoft.com/office/drawing/2014/chartex" xmlns:cx1="http://schemas.microsoft.com/office/drawing/2015/9/8/chartex" xmlns:cx2="http://schemas.microsoft.com/office/drawing/2015/10/21/chartex" xmlns:cx3="http://schemas.microsoft.com/office/drawing/2016/5/9/chartex" xmlns:cx4="http://schemas.microsoft.com/office/drawing/2016/5/10/chartex" xmlns:cx5="http://schemas.microsoft.com/office/drawing/2016/5/11/chartex" xmlns:cx6="http://schemas.microsoft.com/office/drawing/2016/5/12/chartex" xmlns:cx7="http://schemas.microsoft.com/office/drawing/2016/5/13/chartex" xmlns:cx8="http://schemas.microsoft.com/office/drawing/2016/5/14/chartex" xmlns:mc="http://schemas.openxmlformats.org/markup-compatibility/2006" xmlns:aink="http://schemas.microsoft.com/office/drawing/2016/ink" xmlns:am3d="http://schemas.microsoft.com/office/drawing/2017/model3d" xmlns:o="urn:schemas-microsoft-com:office:office" xmlns:r="http://schemas.openxmlformats.org/officeDocument/2006/relationships" xmlns:m="http://schemas.openxmlformats.org/officeDocument/2006/math" xmlns:v="urn:schemas-microsoft-com:vml" xmlns:wp14="http://schemas.microsoft.com/office/word/2010/wordprocessingDrawing" xmlns:wp="http://schemas.openxmlformats.org/drawingml/2006/wordprocessingDrawing" xmlns:w10="urn:schemas-microsoft-com:office:word" xmlns:w="http://schemas.openxmlformats.org/wordprocessingml/2006/main" xmlns:w14="http://schemas.microsoft.com/office/word/2010/wordml" xmlns:w15="http://schemas.microsoft.com/office/word/2012/wordml" xmlns:w16cid="http://schemas.microsoft.com/office/word/2016/wordml/cid" xmlns:w16se="http://schemas.microsoft.com/office/word/2015/wordml/symex" xmlns:wpg="http://schemas.microsoft.com/office/word/2010/wordprocessingGroup" xmlns:wpi="http://schemas.microsoft.com/office/word/2010/wordprocessingInk" xmlns:wne="http://schemas.microsoft.com/office/word/2006/wordml" xmlns:wps="http://schemas.microsoft.com/office/word/2010/wordprocessingShape" mc:Ignorable="w14 w15 w16se w16cid wp14">
   <w:abstractNum w:abstractNumId="0" w15:restartNumberingAfterBreak="0">
+    <w:nsid w:val="03FB6DBE"/>
+    <w:multiLevelType w:val="hybridMultilevel"/>
+    <w:tmpl w:val="6C3CD03C"/>
+    <w:lvl w:ilvl="0" w:tplc="78FE4780">
+      <w:numFmt w:val="bullet"/>
+      <w:lvlText w:val=""/>
+      <w:lvlJc w:val="left"/>
+      <w:pPr>
+        <w:ind w:left="450" w:hanging="360"/>
+      </w:pPr>
+      <w:rPr>
+        <w:rFonts w:ascii="Wingdings" w:eastAsiaTheme="minorEastAsia" w:hAnsi="Wingdings" w:cstheme="minorBidi" w:hint="default"/>
+      </w:rPr>
+    </w:lvl>
+    <w:lvl w:ilvl="1" w:tplc="04070003" w:tentative="1">
+      <w:start w:val="1"/>
+      <w:numFmt w:val="bullet"/>
+      <w:lvlText w:val="o"/>
+      <w:lvlJc w:val="left"/>
+      <w:pPr>
+        <w:ind w:left="1170" w:hanging="360"/>
+      </w:pPr>
+      <w:rPr>
+        <w:rFonts w:ascii="Courier New" w:hAnsi="Courier New" w:cs="Courier New" w:hint="default"/>
+      </w:rPr>
+    </w:lvl>
+    <w:lvl w:ilvl="2" w:tplc="04070005" w:tentative="1">
+      <w:start w:val="1"/>
+      <w:numFmt w:val="bullet"/>
+      <w:lvlText w:val=""/>
+      <w:lvlJc w:val="left"/>
+      <w:pPr>
+        <w:ind w:left="1890" w:hanging="360"/>
+      </w:pPr>
+      <w:rPr>
+        <w:rFonts w:ascii="Wingdings" w:hAnsi="Wingdings" w:hint="default"/>
+      </w:rPr>
+    </w:lvl>
+    <w:lvl w:ilvl="3" w:tplc="04070001" w:tentative="1">
+      <w:start w:val="1"/>
+      <w:numFmt w:val="bullet"/>
+      <w:lvlText w:val=""/>
+      <w:lvlJc w:val="left"/>
+      <w:pPr>
+        <w:ind w:left="2610" w:hanging="360"/>
+      </w:pPr>
+      <w:rPr>
+        <w:rFonts w:ascii="Symbol" w:hAnsi="Symbol" w:hint="default"/>
+      </w:rPr>
+    </w:lvl>
+    <w:lvl w:ilvl="4" w:tplc="04070003" w:tentative="1">
+      <w:start w:val="1"/>
+      <w:numFmt w:val="bullet"/>
+      <w:lvlText w:val="o"/>
+      <w:lvlJc w:val="left"/>
+      <w:pPr>
+        <w:ind w:left="3330" w:hanging="360"/>
+      </w:pPr>
+      <w:rPr>
+        <w:rFonts w:ascii="Courier New" w:hAnsi="Courier New" w:cs="Courier New" w:hint="default"/>
+      </w:rPr>
+    </w:lvl>
+    <w:lvl w:ilvl="5" w:tplc="04070005" w:tentative="1">
+      <w:start w:val="1"/>
+      <w:numFmt w:val="bullet"/>
+      <w:lvlText w:val=""/>
+      <w:lvlJc w:val="left"/>
+      <w:pPr>
+        <w:ind w:left="4050" w:hanging="360"/>
+      </w:pPr>
+      <w:rPr>
+        <w:rFonts w:ascii="Wingdings" w:hAnsi="Wingdings" w:hint="default"/>
+      </w:rPr>
+    </w:lvl>
+    <w:lvl w:ilvl="6" w:tplc="04070001" w:tentative="1">
+      <w:start w:val="1"/>
+      <w:numFmt w:val="bullet"/>
+      <w:lvlText w:val=""/>
+      <w:lvlJc w:val="left"/>
+      <w:pPr>
+        <w:ind w:left="4770" w:hanging="360"/>
+      </w:pPr>
+      <w:rPr>
+        <w:rFonts w:ascii="Symbol" w:hAnsi="Symbol" w:hint="default"/>
+      </w:rPr>
+    </w:lvl>
+    <w:lvl w:ilvl="7" w:tplc="04070003" w:tentative="1">
+      <w:start w:val="1"/>
+      <w:numFmt w:val="bullet"/>
+      <w:lvlText w:val="o"/>
+      <w:lvlJc w:val="left"/>
+      <w:pPr>
+        <w:ind w:left="5490" w:hanging="360"/>
+      </w:pPr>
+      <w:rPr>
+        <w:rFonts w:ascii="Courier New" w:hAnsi="Courier New" w:cs="Courier New" w:hint="default"/>
+      </w:rPr>
+    </w:lvl>
+    <w:lvl w:ilvl="8" w:tplc="04070005" w:tentative="1">
+      <w:start w:val="1"/>
+      <w:numFmt w:val="bullet"/>
+      <w:lvlText w:val=""/>
+      <w:lvlJc w:val="left"/>
+      <w:pPr>
+        <w:ind w:left="6210" w:hanging="360"/>
+      </w:pPr>
+      <w:rPr>
+        <w:rFonts w:ascii="Wingdings" w:hAnsi="Wingdings" w:hint="default"/>
+      </w:rPr>
+    </w:lvl>
+  </w:abstractNum>
+  <w:abstractNum w:abstractNumId="1" w15:restartNumberingAfterBreak="0">
+    <w:nsid w:val="0C8A35FE"/>
+    <w:multiLevelType w:val="multilevel"/>
+    <w:tmpl w:val="303015BC"/>
+    <w:lvl w:ilvl="0">
+      <w:start w:val="1"/>
+      <w:numFmt w:val="bullet"/>
+      <w:lvlText w:val=""/>
+      <w:lvlJc w:val="left"/>
+      <w:pPr>
+        <w:tabs>
+          <w:tab w:val="num" w:pos="720"/>
+        </w:tabs>
+        <w:ind w:left="720" w:hanging="360"/>
+      </w:pPr>
+      <w:rPr>
+        <w:rFonts w:ascii="Symbol" w:hAnsi="Symbol" w:hint="default"/>
+        <w:sz w:val="20"/>
+      </w:rPr>
+    </w:lvl>
+    <w:lvl w:ilvl="1" w:tentative="1">
+      <w:start w:val="1"/>
+      <w:numFmt w:val="bullet"/>
+      <w:lvlText w:val="o"/>
+      <w:lvlJc w:val="left"/>
+      <w:pPr>
+        <w:tabs>
+          <w:tab w:val="num" w:pos="1440"/>
+        </w:tabs>
+        <w:ind w:left="1440" w:hanging="360"/>
+      </w:pPr>
+      <w:rPr>
+        <w:rFonts w:ascii="Courier New" w:hAnsi="Courier New" w:hint="default"/>
+        <w:sz w:val="20"/>
+      </w:rPr>
+    </w:lvl>
+    <w:lvl w:ilvl="2" w:tentative="1">
+      <w:start w:val="1"/>
+      <w:numFmt w:val="bullet"/>
+      <w:lvlText w:val=""/>
+      <w:lvlJc w:val="left"/>
+      <w:pPr>
+        <w:tabs>
+          <w:tab w:val="num" w:pos="2160"/>
+        </w:tabs>
+        <w:ind w:left="2160" w:hanging="360"/>
+      </w:pPr>
+      <w:rPr>
+        <w:rFonts w:ascii="Wingdings" w:hAnsi="Wingdings" w:hint="default"/>
+        <w:sz w:val="20"/>
+      </w:rPr>
+    </w:lvl>
+    <w:lvl w:ilvl="3" w:tentative="1">
+      <w:start w:val="1"/>
+      <w:numFmt w:val="bullet"/>
+      <w:lvlText w:val=""/>
+      <w:lvlJc w:val="left"/>
+      <w:pPr>
+        <w:tabs>
+          <w:tab w:val="num" w:pos="2880"/>
+        </w:tabs>
+        <w:ind w:left="2880" w:hanging="360"/>
+      </w:pPr>
+      <w:rPr>
+        <w:rFonts w:ascii="Wingdings" w:hAnsi="Wingdings" w:hint="default"/>
+        <w:sz w:val="20"/>
+      </w:rPr>
+    </w:lvl>
+    <w:lvl w:ilvl="4" w:tentative="1">
+      <w:start w:val="1"/>
+      <w:numFmt w:val="bullet"/>
+      <w:lvlText w:val=""/>
+      <w:lvlJc w:val="left"/>
+      <w:pPr>
+        <w:tabs>
+          <w:tab w:val="num" w:pos="3600"/>
+        </w:tabs>
+        <w:ind w:left="3600" w:hanging="360"/>
+      </w:pPr>
+      <w:rPr>
+        <w:rFonts w:ascii="Wingdings" w:hAnsi="Wingdings" w:hint="default"/>
+        <w:sz w:val="20"/>
+      </w:rPr>
+    </w:lvl>
+    <w:lvl w:ilvl="5" w:tentative="1">
+      <w:start w:val="1"/>
+      <w:numFmt w:val="bullet"/>
+      <w:lvlText w:val=""/>
+      <w:lvlJc w:val="left"/>
+      <w:pPr>
+        <w:tabs>
+          <w:tab w:val="num" w:pos="4320"/>
+        </w:tabs>
+        <w:ind w:left="4320" w:hanging="360"/>
+      </w:pPr>
+      <w:rPr>
+        <w:rFonts w:ascii="Wingdings" w:hAnsi="Wingdings" w:hint="default"/>
+        <w:sz w:val="20"/>
+      </w:rPr>
+    </w:lvl>
+    <w:lvl w:ilvl="6" w:tentative="1">
+      <w:start w:val="1"/>
+      <w:numFmt w:val="bullet"/>
+      <w:lvlText w:val=""/>
+      <w:lvlJc w:val="left"/>
+      <w:pPr>
+        <w:tabs>
+          <w:tab w:val="num" w:pos="5040"/>
+        </w:tabs>
+        <w:ind w:left="5040" w:hanging="360"/>
+      </w:pPr>
+      <w:rPr>
+        <w:rFonts w:ascii="Wingdings" w:hAnsi="Wingdings" w:hint="default"/>
+        <w:sz w:val="20"/>
+      </w:rPr>
+    </w:lvl>
+    <w:lvl w:ilvl="7" w:tentative="1">
+      <w:start w:val="1"/>
+      <w:numFmt w:val="bullet"/>
+      <w:lvlText w:val=""/>
+      <w:lvlJc w:val="left"/>
+      <w:pPr>
+        <w:tabs>
+          <w:tab w:val="num" w:pos="5760"/>
+        </w:tabs>
+        <w:ind w:left="5760" w:hanging="360"/>
+      </w:pPr>
+      <w:rPr>
+        <w:rFonts w:ascii="Wingdings" w:hAnsi="Wingdings" w:hint="default"/>
+        <w:sz w:val="20"/>
+      </w:rPr>
+    </w:lvl>
+    <w:lvl w:ilvl="8" w:tentative="1">
+      <w:start w:val="1"/>
+      <w:numFmt w:val="bullet"/>
+      <w:lvlText w:val=""/>
+      <w:lvlJc w:val="left"/>
+      <w:pPr>
+        <w:tabs>
+          <w:tab w:val="num" w:pos="6480"/>
+        </w:tabs>
+        <w:ind w:left="6480" w:hanging="360"/>
+      </w:pPr>
+      <w:rPr>
+        <w:rFonts w:ascii="Wingdings" w:hAnsi="Wingdings" w:hint="default"/>
+        <w:sz w:val="20"/>
+      </w:rPr>
+    </w:lvl>
+  </w:abstractNum>
+  <w:abstractNum w:abstractNumId="2" w15:restartNumberingAfterBreak="0">
     <w:nsid w:val="513363FD"/>
     <w:multiLevelType w:val="hybridMultilevel"/>
     <w:tmpl w:val="F5323040"/>
@@ -756,7 +1225,7 @@
       </w:rPr>
     </w:lvl>
   </w:abstractNum>
-  <w:abstractNum w:abstractNumId="1" w15:restartNumberingAfterBreak="0">
+  <w:abstractNum w:abstractNumId="3" w15:restartNumberingAfterBreak="0">
     <w:nsid w:val="7C1E689E"/>
     <w:multiLevelType w:val="hybridMultilevel"/>
     <w:tmpl w:val="87FC5286"/>
@@ -869,10 +1338,16 @@
     </w:lvl>
   </w:abstractNum>
   <w:num w:numId="1">
-    <w:abstractNumId w:val="1"/>
+    <w:abstractNumId w:val="3"/>
   </w:num>
   <w:num w:numId="2">
+    <w:abstractNumId w:val="2"/>
+  </w:num>
+  <w:num w:numId="3">
     <w:abstractNumId w:val="0"/>
+  </w:num>
+  <w:num w:numId="4">
+    <w:abstractNumId w:val="1"/>
   </w:num>
 </w:numbering>
 </file>
@@ -2100,6 +2575,23 @@
       <w:shd w:val="clear" w:color="auto" w:fill="E1DFDD"/>
     </w:rPr>
   </w:style>
+  <w:style w:type="paragraph" w:styleId="NormalWeb">
+    <w:name w:val="Normal (Web)"/>
+    <w:basedOn w:val="Normal"/>
+    <w:uiPriority w:val="99"/>
+    <w:semiHidden/>
+    <w:unhideWhenUsed/>
+    <w:rsid w:val="00D43268"/>
+    <w:pPr>
+      <w:spacing w:before="100" w:beforeAutospacing="1" w:after="100" w:afterAutospacing="1" w:line="240" w:lineRule="auto"/>
+    </w:pPr>
+    <w:rPr>
+      <w:rFonts w:ascii="Times New Roman" w:eastAsia="Times New Roman" w:hAnsi="Times New Roman" w:cs="Times New Roman"/>
+      <w:sz w:val="24"/>
+      <w:szCs w:val="24"/>
+      <w:lang w:eastAsia="de-DE"/>
+    </w:rPr>
+  </w:style>
 </w:styles>
 </file>
 
@@ -2403,7 +2895,7 @@
 </file>
 
 <file path=customXml/itemProps1.xml><?xml version="1.0" encoding="utf-8"?>
-<ds:datastoreItem xmlns:ds="http://schemas.openxmlformats.org/officeDocument/2006/customXml" ds:itemID="{47CE597A-8A27-43BE-92ED-49A0ADCEA453}">
+<ds:datastoreItem xmlns:ds="http://schemas.openxmlformats.org/officeDocument/2006/customXml" ds:itemID="{9D734136-0DFC-426E-B6B9-A5094C80CF54}">
   <ds:schemaRefs>
     <ds:schemaRef ds:uri="http://schemas.openxmlformats.org/officeDocument/2006/bibliography"/>
   </ds:schemaRefs>
